--- a/docs/hp/L13/13_HW_Assignment_B.docx
+++ b/docs/hp/L13/13_HW_Assignment_B.docx
@@ -66,6 +66,7 @@
       </w:pPr>
       <w:r>
         <w:rPr>
+          <w:bCs/>
           <w:b/>
         </w:rPr>
         <w:t xml:space="preserve">Instructions: You are encouraged to collaborate with other students on the homework, but it is important that you do your own work. Before working with someone else on the assignment, you should attempt each problem on your own.</w:t>
@@ -73,29 +74,29 @@
     </w:p>
     <w:p>
       <w:pPr>
+        <w:numPr>
+          <w:ilvl w:val="0"/>
+          <w:numId w:val="1001"/>
+        </w:numPr>
         <w:pStyle w:val="Compact"/>
-        <w:numPr>
-          <w:numId w:val="1001"/>
+      </w:pPr>
+      <w:r>
+        <w:t xml:space="preserve">In your own words, explain the difference between dependent and independent samples.</w:t>
+      </w:r>
+    </w:p>
+    <w:p>
+      <w:pPr>
+        <w:pStyle w:val="FirstParagraph"/>
+      </w:pPr>
+      <w:r>
+        <w:t xml:space="preserve">Researcher Neil Melancon studied the effect of including a company’s URL (web page location) in a printed advertisement. He randomly assigned participants to one of two groups: a treatment group and a control group. He showed each participant an ad for Levi’s (a clothing manufacturer). The ad shown to subjects in the treatment group included the URL of the Levi’s company. The ad shown to subjects in the control group did not include the URL. Subjects rated their desire to purchase a Levi’s brand product on a scale of 1 to 5, where 5 indicates the greatest desire. Use this information to answer the following question.</w:t>
+      </w:r>
+    </w:p>
+    <w:p>
+      <w:pPr>
+        <w:numPr>
           <w:ilvl w:val="0"/>
-        </w:numPr>
-      </w:pPr>
-      <w:r>
-        <w:t xml:space="preserve">In your own words, explain the difference between dependent and independent samples.</w:t>
-      </w:r>
-    </w:p>
-    <w:p>
-      <w:pPr>
-        <w:pStyle w:val="FirstParagraph"/>
-      </w:pPr>
-      <w:r>
-        <w:t xml:space="preserve">Researcher Neil Melancon studied the effect of including a company’s URL (web page location) in a printed advertisement. He randomly assigned participants to one of two groups: a treatment group and a control group. He showed each participant an ad for Levi’s (a clothing manufacturer). The ad shown to subjects in the treatment group included the URL of the Levi’s company. The ad shown to subjects in the control group did not include the URL. Subjects rated their desire to purchase a Levi’s brand product on a scale of 1 to 5, where 5 indicates the greatest desire. Use this information to answer the following question.</w:t>
-      </w:r>
-    </w:p>
-    <w:p>
-      <w:pPr>
-        <w:numPr>
           <w:numId w:val="1002"/>
-          <w:ilvl w:val="0"/>
         </w:numPr>
       </w:pPr>
       <w:r>
@@ -105,41 +106,41 @@
     <w:p>
       <w:pPr>
         <w:numPr>
+          <w:ilvl w:val="1"/>
           <w:numId w:val="1003"/>
+        </w:numPr>
+      </w:pPr>
+      <w:r>
+        <w:t xml:space="preserve">Independent sampling. How the researchers select the participants for the treatment group is independent of how they select the participants for the control group.</w:t>
+      </w:r>
+    </w:p>
+    <w:p>
+      <w:pPr>
+        <w:numPr>
           <w:ilvl w:val="1"/>
-        </w:numPr>
-      </w:pPr>
-      <w:r>
-        <w:t xml:space="preserve">Independent sampling. How the researchers select the participants for the treatment group is independent of how they select the participants for the control group.</w:t>
-      </w:r>
-    </w:p>
-    <w:p>
-      <w:pPr>
-        <w:numPr>
           <w:numId w:val="1003"/>
+        </w:numPr>
+      </w:pPr>
+      <w:r>
+        <w:t xml:space="preserve">Independent sampling. Those in the treatment group don’t know who are in the control group, so they must have been chosen independently of one another.</w:t>
+      </w:r>
+    </w:p>
+    <w:p>
+      <w:pPr>
+        <w:numPr>
           <w:ilvl w:val="1"/>
-        </w:numPr>
-      </w:pPr>
-      <w:r>
-        <w:t xml:space="preserve">Independent sampling. Those in the treatment group don’t know who are in the control group, so they must have been chosen independently of one another.</w:t>
-      </w:r>
-    </w:p>
-    <w:p>
-      <w:pPr>
-        <w:numPr>
           <w:numId w:val="1003"/>
+        </w:numPr>
+      </w:pPr>
+      <w:r>
+        <w:t xml:space="preserve">Dependent sampling. Participants for each group are drawn from the same population, meaning their answers will be distributed the same.</w:t>
+      </w:r>
+    </w:p>
+    <w:p>
+      <w:pPr>
+        <w:numPr>
           <w:ilvl w:val="1"/>
-        </w:numPr>
-      </w:pPr>
-      <w:r>
-        <w:t xml:space="preserve">Dependent sampling. Participants for each group are drawn from the same population, meaning their answers will be distributed the same.</w:t>
-      </w:r>
-    </w:p>
-    <w:p>
-      <w:pPr>
-        <w:numPr>
           <w:numId w:val="1003"/>
-          <w:ilvl w:val="1"/>
         </w:numPr>
       </w:pPr>
       <w:r>
@@ -215,30 +216,147 @@
     <w:p>
       <w:pPr>
         <w:numPr>
+          <w:ilvl w:val="0"/>
           <w:numId w:val="1004"/>
+        </w:numPr>
+      </w:pPr>
+      <w:r>
+        <w:t xml:space="preserve">Make an appropriate graph comparing the listing prices of cars sold by a dealer versus cars sold by a private seller.</w:t>
+      </w:r>
+    </w:p>
+    <w:p>
+      <w:pPr>
+        <w:numPr>
           <w:ilvl w:val="0"/>
-        </w:numPr>
-      </w:pPr>
-      <w:r>
-        <w:t xml:space="preserve">Make an appropriate graph comparing the listing prices of cars sold by a dealer versus cars sold by a private seller.</w:t>
-      </w:r>
-    </w:p>
-    <w:p>
-      <w:pPr>
-        <w:numPr>
           <w:numId w:val="1004"/>
+        </w:numPr>
+      </w:pPr>
+      <w:r>
+        <w:t xml:space="preserve">Based on your graph in Question 3, does there appear to be a difference in the mean listing prices of cars sold by a dealer compared to cars sold by a private seller?</w:t>
+      </w:r>
+    </w:p>
+    <w:p>
+      <w:pPr>
+        <w:numPr>
           <w:ilvl w:val="0"/>
-        </w:numPr>
-      </w:pPr>
-      <w:r>
-        <w:t xml:space="preserve">Based on your graph in Question 3, does there appear to be a difference in the mean listing prices of cars sold by a dealer compared to cars sold by a private seller?</w:t>
-      </w:r>
-    </w:p>
-    <w:p>
-      <w:pPr>
-        <w:numPr>
           <w:numId w:val="1004"/>
+        </w:numPr>
+      </w:pPr>
+      <w:r>
+        <w:t xml:space="preserve">Are the requirements for creating a confidence interval satisfied?</w:t>
+      </w:r>
+    </w:p>
+    <w:p>
+      <w:pPr>
+        <w:numPr>
           <w:ilvl w:val="0"/>
+          <w:numId w:val="1004"/>
+        </w:numPr>
+      </w:pPr>
+      <w:r>
+        <w:t xml:space="preserve">Create and interpret a 95% confidence interval for the difference in the mean listing price of cars that are sold by a dealer versus cars that are sold by a private seller. Report your confidence interval to the nearest dollar amount.</w:t>
+      </w:r>
+    </w:p>
+    <w:p>
+      <w:pPr>
+        <w:numPr>
+          <w:ilvl w:val="0"/>
+          <w:numId w:val="1004"/>
+        </w:numPr>
+      </w:pPr>
+      <w:r>
+        <w:t xml:space="preserve">Does the confidence interval you computed in Question 6 contain the value zero? If so, what does this suggest about the mean prices of cars that are listed for sale by a dealer versus those listed for sale by a private individual?</w:t>
+      </w:r>
+    </w:p>
+    <w:p>
+      <w:pPr>
+        <w:pStyle w:val="FirstParagraph"/>
+      </w:pPr>
+      <w:r>
+        <w:t xml:space="preserve">The next variable you will look at is whether or not the car is certified. The variable</w:t>
+      </w:r>
+      <w:r>
+        <w:t xml:space="preserve"> </w:t>
+      </w:r>
+      <w:r>
+        <w:t xml:space="preserve">“</w:t>
+      </w:r>
+      <w:r>
+        <w:t xml:space="preserve">IsCertified</w:t>
+      </w:r>
+      <w:r>
+        <w:t xml:space="preserve">”</w:t>
+      </w:r>
+      <w:r>
+        <w:t xml:space="preserve"> </w:t>
+      </w:r>
+      <w:r>
+        <w:t xml:space="preserve">contains the value</w:t>
+      </w:r>
+      <w:r>
+        <w:t xml:space="preserve"> </w:t>
+      </w:r>
+      <w:r>
+        <w:t xml:space="preserve">“</w:t>
+      </w:r>
+      <w:r>
+        <w:t xml:space="preserve">Yes</w:t>
+      </w:r>
+      <w:r>
+        <w:t xml:space="preserve">”</w:t>
+      </w:r>
+      <w:r>
+        <w:t xml:space="preserve"> </w:t>
+      </w:r>
+      <w:r>
+        <w:t xml:space="preserve">if the seller has inspected the car and offers an extended warranty and</w:t>
+      </w:r>
+      <w:r>
+        <w:t xml:space="preserve"> </w:t>
+      </w:r>
+      <w:r>
+        <w:t xml:space="preserve">“</w:t>
+      </w:r>
+      <w:r>
+        <w:t xml:space="preserve">No</w:t>
+      </w:r>
+      <w:r>
+        <w:t xml:space="preserve">”</w:t>
+      </w:r>
+      <w:r>
+        <w:t xml:space="preserve"> </w:t>
+      </w:r>
+      <w:r>
+        <w:t xml:space="preserve">otherwise. You will create a confidence interval for the difference in the mean listing prices between certified and non-certified cars.</w:t>
+      </w:r>
+    </w:p>
+    <w:p>
+      <w:pPr>
+        <w:numPr>
+          <w:ilvl w:val="0"/>
+          <w:numId w:val="1005"/>
+        </w:numPr>
+      </w:pPr>
+      <w:r>
+        <w:t xml:space="preserve">Make an appropriate graph comparing the listing prices of cars that are certified compared to cars that are not certified.</w:t>
+      </w:r>
+    </w:p>
+    <w:p>
+      <w:pPr>
+        <w:numPr>
+          <w:ilvl w:val="0"/>
+          <w:numId w:val="1005"/>
+        </w:numPr>
+      </w:pPr>
+      <w:r>
+        <w:t xml:space="preserve">Based on your graph in Question 8, does there appear to be a difference in the mean listing prices of certified and non-certified cars?</w:t>
+      </w:r>
+    </w:p>
+    <w:p>
+      <w:pPr>
+        <w:numPr>
+          <w:ilvl w:val="0"/>
+          <w:numId w:val="1005"/>
         </w:numPr>
       </w:pPr>
       <w:r>
@@ -248,136 +366,19 @@
     <w:p>
       <w:pPr>
         <w:numPr>
-          <w:numId w:val="1004"/>
           <w:ilvl w:val="0"/>
-        </w:numPr>
-      </w:pPr>
-      <w:r>
-        <w:t xml:space="preserve">Create and interpret a 95% confidence interval for the difference in the mean listing price of cars that are sold by a dealer versus cars that are sold by a private seller. Report your confidence interval to the nearest dollar amount.</w:t>
-      </w:r>
-    </w:p>
-    <w:p>
-      <w:pPr>
-        <w:numPr>
-          <w:numId w:val="1004"/>
+          <w:numId w:val="1005"/>
+        </w:numPr>
+      </w:pPr>
+      <w:r>
+        <w:t xml:space="preserve">Create and interpret a 95% confidence interval for the difference in the mean listing price of cars that are certified compared to cars that are not certified.</w:t>
+      </w:r>
+    </w:p>
+    <w:p>
+      <w:pPr>
+        <w:numPr>
           <w:ilvl w:val="0"/>
-        </w:numPr>
-      </w:pPr>
-      <w:r>
-        <w:t xml:space="preserve">Does the confidence interval you computed in Question 6 contain the value zero? If so, what does this suggest about the mean prices of cars that are listed for sale by a dealer versus those listed for sale by a private individual?</w:t>
-      </w:r>
-    </w:p>
-    <w:p>
-      <w:pPr>
-        <w:pStyle w:val="FirstParagraph"/>
-      </w:pPr>
-      <w:r>
-        <w:t xml:space="preserve">The next variable you will look at is whether or not the car is certified. The variable</w:t>
-      </w:r>
-      <w:r>
-        <w:t xml:space="preserve"> </w:t>
-      </w:r>
-      <w:r>
-        <w:t xml:space="preserve">“</w:t>
-      </w:r>
-      <w:r>
-        <w:t xml:space="preserve">IsCertified</w:t>
-      </w:r>
-      <w:r>
-        <w:t xml:space="preserve">”</w:t>
-      </w:r>
-      <w:r>
-        <w:t xml:space="preserve"> </w:t>
-      </w:r>
-      <w:r>
-        <w:t xml:space="preserve">contains the value</w:t>
-      </w:r>
-      <w:r>
-        <w:t xml:space="preserve"> </w:t>
-      </w:r>
-      <w:r>
-        <w:t xml:space="preserve">“</w:t>
-      </w:r>
-      <w:r>
-        <w:t xml:space="preserve">Yes</w:t>
-      </w:r>
-      <w:r>
-        <w:t xml:space="preserve">”</w:t>
-      </w:r>
-      <w:r>
-        <w:t xml:space="preserve"> </w:t>
-      </w:r>
-      <w:r>
-        <w:t xml:space="preserve">if the seller has inspected the car and offers an extended warranty and</w:t>
-      </w:r>
-      <w:r>
-        <w:t xml:space="preserve"> </w:t>
-      </w:r>
-      <w:r>
-        <w:t xml:space="preserve">“</w:t>
-      </w:r>
-      <w:r>
-        <w:t xml:space="preserve">No</w:t>
-      </w:r>
-      <w:r>
-        <w:t xml:space="preserve">”</w:t>
-      </w:r>
-      <w:r>
-        <w:t xml:space="preserve"> </w:t>
-      </w:r>
-      <w:r>
-        <w:t xml:space="preserve">otherwise. You will create a confidence interval for the difference in the mean listing prices between certified and non-certified cars.</w:t>
-      </w:r>
-    </w:p>
-    <w:p>
-      <w:pPr>
-        <w:numPr>
           <w:numId w:val="1005"/>
-          <w:ilvl w:val="0"/>
-        </w:numPr>
-      </w:pPr>
-      <w:r>
-        <w:t xml:space="preserve">Make an appropriate graph comparing the listing prices of cars that are certified compared to cars that are not certified.</w:t>
-      </w:r>
-    </w:p>
-    <w:p>
-      <w:pPr>
-        <w:numPr>
-          <w:numId w:val="1005"/>
-          <w:ilvl w:val="0"/>
-        </w:numPr>
-      </w:pPr>
-      <w:r>
-        <w:t xml:space="preserve">Based on your graph in Question 8, does there appear to be a difference in the mean listing prices of certified and non-certified cars?</w:t>
-      </w:r>
-    </w:p>
-    <w:p>
-      <w:pPr>
-        <w:numPr>
-          <w:numId w:val="1005"/>
-          <w:ilvl w:val="0"/>
-        </w:numPr>
-      </w:pPr>
-      <w:r>
-        <w:t xml:space="preserve">Are the requirements for creating a confidence interval satisfied?</w:t>
-      </w:r>
-    </w:p>
-    <w:p>
-      <w:pPr>
-        <w:numPr>
-          <w:numId w:val="1005"/>
-          <w:ilvl w:val="0"/>
-        </w:numPr>
-      </w:pPr>
-      <w:r>
-        <w:t xml:space="preserve">Create and interpret a 95% confidence interval for the difference in the mean listing price of cars that are certified compared to cars that are not certified.</w:t>
-      </w:r>
-    </w:p>
-    <w:p>
-      <w:pPr>
-        <w:numPr>
-          <w:numId w:val="1005"/>
-          <w:ilvl w:val="0"/>
         </w:numPr>
       </w:pPr>
       <w:r>
@@ -399,6 +400,9 @@
           <m:t>α</m:t>
         </m:r>
         <m:r>
+          <m:rPr>
+            <m:sty m:val="p"/>
+          </m:rPr>
           <m:t>=</m:t>
         </m:r>
         <m:r>
@@ -412,85 +416,85 @@
     <w:p>
       <w:pPr>
         <w:numPr>
+          <w:ilvl w:val="0"/>
           <w:numId w:val="1006"/>
+        </w:numPr>
+      </w:pPr>
+      <w:r>
+        <w:t xml:space="preserve">State the null and alternative hypotheses.</w:t>
+      </w:r>
+    </w:p>
+    <w:p>
+      <w:pPr>
+        <w:numPr>
           <w:ilvl w:val="0"/>
-        </w:numPr>
-      </w:pPr>
-      <w:r>
-        <w:t xml:space="preserve">State the null and alternative hypotheses.</w:t>
-      </w:r>
-    </w:p>
-    <w:p>
-      <w:pPr>
-        <w:numPr>
           <w:numId w:val="1006"/>
+        </w:numPr>
+      </w:pPr>
+      <w:r>
+        <w:t xml:space="preserve">Make an appropriate graph of the data.</w:t>
+      </w:r>
+    </w:p>
+    <w:p>
+      <w:pPr>
+        <w:numPr>
           <w:ilvl w:val="0"/>
-        </w:numPr>
-      </w:pPr>
-      <w:r>
-        <w:t xml:space="preserve">Make an appropriate graph of the data.</w:t>
-      </w:r>
-    </w:p>
-    <w:p>
-      <w:pPr>
-        <w:numPr>
           <w:numId w:val="1006"/>
+        </w:numPr>
+      </w:pPr>
+      <w:r>
+        <w:t xml:space="preserve">Verify that the requirements to conduct a hypothesis test are met.</w:t>
+      </w:r>
+    </w:p>
+    <w:p>
+      <w:pPr>
+        <w:numPr>
           <w:ilvl w:val="0"/>
-        </w:numPr>
-      </w:pPr>
-      <w:r>
-        <w:t xml:space="preserve">Verify that the requirements to conduct a hypothesis test are met.</w:t>
-      </w:r>
-    </w:p>
-    <w:p>
-      <w:pPr>
-        <w:numPr>
           <w:numId w:val="1006"/>
+        </w:numPr>
+      </w:pPr>
+      <w:r>
+        <w:t xml:space="preserve">Give relevant summary statistics (mean, standard deviation, sample size).</w:t>
+      </w:r>
+    </w:p>
+    <w:p>
+      <w:pPr>
+        <w:numPr>
           <w:ilvl w:val="0"/>
-        </w:numPr>
-      </w:pPr>
-      <w:r>
-        <w:t xml:space="preserve">Give relevant summary statistics (mean, standard deviation, sample size).</w:t>
-      </w:r>
-    </w:p>
-    <w:p>
-      <w:pPr>
-        <w:numPr>
           <w:numId w:val="1006"/>
+        </w:numPr>
+      </w:pPr>
+      <w:r>
+        <w:t xml:space="preserve">Report the test statistic. Give its degrees of freedom.</w:t>
+      </w:r>
+    </w:p>
+    <w:p>
+      <w:pPr>
+        <w:numPr>
           <w:ilvl w:val="0"/>
-        </w:numPr>
-      </w:pPr>
-      <w:r>
-        <w:t xml:space="preserve">Report the test statistic. Give its degrees of freedom.</w:t>
-      </w:r>
-    </w:p>
-    <w:p>
-      <w:pPr>
-        <w:numPr>
           <w:numId w:val="1006"/>
+        </w:numPr>
+      </w:pPr>
+      <w:r>
+        <w:t xml:space="preserve">State the P-value.</w:t>
+      </w:r>
+    </w:p>
+    <w:p>
+      <w:pPr>
+        <w:numPr>
           <w:ilvl w:val="0"/>
-        </w:numPr>
-      </w:pPr>
-      <w:r>
-        <w:t xml:space="preserve">State the P-value.</w:t>
-      </w:r>
-    </w:p>
-    <w:p>
-      <w:pPr>
-        <w:numPr>
           <w:numId w:val="1006"/>
+        </w:numPr>
+      </w:pPr>
+      <w:r>
+        <w:t xml:space="preserve">Give the decision rule for this test.</w:t>
+      </w:r>
+    </w:p>
+    <w:p>
+      <w:pPr>
+        <w:numPr>
           <w:ilvl w:val="0"/>
-        </w:numPr>
-      </w:pPr>
-      <w:r>
-        <w:t xml:space="preserve">Give the decision rule for this test.</w:t>
-      </w:r>
-    </w:p>
-    <w:p>
-      <w:pPr>
-        <w:numPr>
           <w:numId w:val="1006"/>
-          <w:ilvl w:val="0"/>
         </w:numPr>
       </w:pPr>
       <w:r>
@@ -507,7 +511,7 @@
       <w:r>
         <w:t xml:space="preserve"> </w:t>
       </w:r>
-      <w:hyperlink r:id="rId20">
+      <w:hyperlink r:id="rId21">
         <w:r>
           <w:rPr>
             <w:rStyle w:val="Hyperlink"/>
@@ -529,6 +533,9 @@
           <m:t>α</m:t>
         </m:r>
         <m:r>
+          <m:rPr>
+            <m:sty m:val="p"/>
+          </m:rPr>
           <m:t>=</m:t>
         </m:r>
         <m:r>
@@ -542,76 +549,56 @@
     <w:p>
       <w:pPr>
         <w:numPr>
+          <w:ilvl w:val="0"/>
           <w:numId w:val="1007"/>
+        </w:numPr>
+      </w:pPr>
+      <w:r>
+        <w:t xml:space="preserve">State the null and alternative hypotheses.</w:t>
+      </w:r>
+    </w:p>
+    <w:p>
+      <w:pPr>
+        <w:numPr>
           <w:ilvl w:val="0"/>
-        </w:numPr>
-      </w:pPr>
-      <w:r>
-        <w:t xml:space="preserve">State the null and alternative hypotheses.</w:t>
-      </w:r>
-    </w:p>
-    <w:p>
-      <w:pPr>
-        <w:numPr>
           <w:numId w:val="1007"/>
+        </w:numPr>
+      </w:pPr>
+      <w:r>
+        <w:t xml:space="preserve">Report the test statistic. Give its degrees of freedom.</w:t>
+      </w:r>
+    </w:p>
+    <w:p>
+      <w:pPr>
+        <w:numPr>
           <w:ilvl w:val="0"/>
-        </w:numPr>
-      </w:pPr>
-      <w:r>
-        <w:t xml:space="preserve">Report the test statistic. Give its degrees of freedom.</w:t>
-      </w:r>
-    </w:p>
-    <w:p>
-      <w:pPr>
-        <w:numPr>
           <w:numId w:val="1007"/>
+        </w:numPr>
+      </w:pPr>
+      <w:r>
+        <w:t xml:space="preserve">State the P-value.</w:t>
+      </w:r>
+    </w:p>
+    <w:p>
+      <w:pPr>
+        <w:numPr>
           <w:ilvl w:val="0"/>
-        </w:numPr>
-      </w:pPr>
-      <w:r>
-        <w:t xml:space="preserve">State the P-value.</w:t>
-      </w:r>
-    </w:p>
-    <w:p>
-      <w:pPr>
-        <w:numPr>
           <w:numId w:val="1007"/>
+        </w:numPr>
+      </w:pPr>
+      <w:r>
+        <w:t xml:space="preserve">Give the decision rule for this test.</w:t>
+      </w:r>
+    </w:p>
+    <w:p>
+      <w:pPr>
+        <w:numPr>
           <w:ilvl w:val="0"/>
-        </w:numPr>
-      </w:pPr>
-      <w:r>
-        <w:t xml:space="preserve">Give the decision rule for this test.</w:t>
-      </w:r>
-    </w:p>
-    <w:p>
-      <w:pPr>
-        <w:numPr>
           <w:numId w:val="1007"/>
-          <w:ilvl w:val="0"/>
         </w:numPr>
       </w:pPr>
       <w:r>
         <w:t xml:space="preserve">Present your conclusion in an English sentence relating the results to the original context.</w:t>
-      </w:r>
-    </w:p>
-    <w:p>
-      <w:pPr>
-        <w:pStyle w:val="SourceCode"/>
-      </w:pPr>
-      <w:r>
-        <w:rPr>
-          <w:rStyle w:val="VerbatimChar"/>
-        </w:rPr>
-        <w:t xml:space="preserve">## `geom_smooth()` using formula 'y ~ x'</w:t>
-      </w:r>
-      <w:r>
-        <w:br w:type="textWrapping"/>
-      </w:r>
-      <w:r>
-        <w:rPr>
-          <w:rStyle w:val="VerbatimChar"/>
-        </w:rPr>
-        <w:t xml:space="preserve">## `geom_smooth()` using formula 'y ~ x'</w:t>
       </w:r>
     </w:p>
     <w:sectPr/>
@@ -645,109 +632,6 @@
 <file path=word/numbering.xml><?xml version="1.0" encoding="utf-8"?>
 <w:numbering xmlns:w="http://schemas.openxmlformats.org/wordprocessingml/2006/main">
   <w:abstractNum w:abstractNumId="990">
-    <w:nsid w:val="170cd2de"/>
-    <w:multiLevelType w:val="multilevel"/>
-    <w:lvl w:ilvl="0">
-      <w:numFmt w:val="bullet"/>
-      <w:lvlText w:val=" "/>
-      <w:lvlJc w:val="left"/>
-      <w:pPr>
-        <w:tabs>
-          <w:tab w:val="num" w:pos="0"/>
-        </w:tabs>
-        <w:ind w:left="480" w:hanging="480"/>
-      </w:pPr>
-    </w:lvl>
-    <w:lvl w:ilvl="1">
-      <w:numFmt w:val="bullet"/>
-      <w:lvlText w:val=" "/>
-      <w:lvlJc w:val="left"/>
-      <w:pPr>
-        <w:tabs>
-          <w:tab w:val="num" w:pos="720"/>
-        </w:tabs>
-        <w:ind w:left="1200" w:hanging="480"/>
-      </w:pPr>
-    </w:lvl>
-    <w:lvl w:ilvl="2">
-      <w:numFmt w:val="bullet"/>
-      <w:lvlText w:val=" "/>
-      <w:lvlJc w:val="left"/>
-      <w:pPr>
-        <w:tabs>
-          <w:tab w:val="num" w:pos="1440"/>
-        </w:tabs>
-        <w:ind w:left="1920" w:hanging="480"/>
-      </w:pPr>
-    </w:lvl>
-    <w:lvl w:ilvl="3">
-      <w:numFmt w:val="bullet"/>
-      <w:lvlText w:val=" "/>
-      <w:lvlJc w:val="left"/>
-      <w:pPr>
-        <w:tabs>
-          <w:tab w:val="num" w:pos="2160"/>
-        </w:tabs>
-        <w:ind w:left="2640" w:hanging="480"/>
-      </w:pPr>
-    </w:lvl>
-    <w:lvl w:ilvl="4">
-      <w:numFmt w:val="bullet"/>
-      <w:lvlText w:val=" "/>
-      <w:lvlJc w:val="left"/>
-      <w:pPr>
-        <w:tabs>
-          <w:tab w:val="num" w:pos="2880"/>
-        </w:tabs>
-        <w:ind w:left="3360" w:hanging="480"/>
-      </w:pPr>
-    </w:lvl>
-    <w:lvl w:ilvl="5">
-      <w:numFmt w:val="bullet"/>
-      <w:lvlText w:val=" "/>
-      <w:lvlJc w:val="left"/>
-      <w:pPr>
-        <w:tabs>
-          <w:tab w:val="num" w:pos="3600"/>
-        </w:tabs>
-        <w:ind w:left="4080" w:hanging="480"/>
-      </w:pPr>
-    </w:lvl>
-    <w:lvl w:ilvl="6">
-      <w:numFmt w:val="bullet"/>
-      <w:lvlText w:val=" "/>
-      <w:lvlJc w:val="left"/>
-      <w:pPr>
-        <w:tabs>
-          <w:tab w:val="num" w:pos="4320"/>
-        </w:tabs>
-        <w:ind w:left="4800" w:hanging="480"/>
-      </w:pPr>
-    </w:lvl>
-    <w:lvl w:ilvl="7">
-      <w:numFmt w:val="bullet"/>
-      <w:lvlText w:val=" "/>
-      <w:lvlJc w:val="left"/>
-      <w:pPr>
-        <w:tabs>
-          <w:tab w:val="num" w:pos="5040"/>
-        </w:tabs>
-        <w:ind w:left="5520" w:hanging="480"/>
-      </w:pPr>
-    </w:lvl>
-    <w:lvl w:ilvl="8">
-      <w:numFmt w:val="bullet"/>
-      <w:lvlText w:val=" "/>
-      <w:lvlJc w:val="left"/>
-      <w:pPr>
-        <w:tabs>
-          <w:tab w:val="num" w:pos="5760"/>
-        </w:tabs>
-        <w:ind w:left="6240" w:hanging="480"/>
-      </w:pPr>
-    </w:lvl>
-  </w:abstractNum>
-  <w:abstractNum w:abstractNumId="990">
     <w:nsid w:val="2c1ae401"/>
     <w:multiLevelType w:val="multilevel"/>
     <w:lvl w:ilvl="0">
@@ -755,10 +639,7 @@
       <w:lvlText w:val=" "/>
       <w:lvlJc w:val="left"/>
       <w:pPr>
-        <w:tabs>
-          <w:tab w:val="num" w:pos="0"/>
-        </w:tabs>
-        <w:ind w:left="480" w:hanging="480"/>
+        <w:ind w:left="720" w:hanging="480"/>
       </w:pPr>
     </w:lvl>
     <w:lvl w:ilvl="1">
@@ -766,10 +647,7 @@
       <w:lvlText w:val=" "/>
       <w:lvlJc w:val="left"/>
       <w:pPr>
-        <w:tabs>
-          <w:tab w:val="num" w:pos="720"/>
-        </w:tabs>
-        <w:ind w:left="1200" w:hanging="480"/>
+        <w:ind w:left="1440" w:hanging="480"/>
       </w:pPr>
     </w:lvl>
     <w:lvl w:ilvl="2">
@@ -777,10 +655,7 @@
       <w:lvlText w:val=" "/>
       <w:lvlJc w:val="left"/>
       <w:pPr>
-        <w:tabs>
-          <w:tab w:val="num" w:pos="1440"/>
-        </w:tabs>
-        <w:ind w:left="1920" w:hanging="480"/>
+        <w:ind w:left="2160" w:hanging="480"/>
       </w:pPr>
     </w:lvl>
     <w:lvl w:ilvl="3">
@@ -788,10 +663,7 @@
       <w:lvlText w:val=" "/>
       <w:lvlJc w:val="left"/>
       <w:pPr>
-        <w:tabs>
-          <w:tab w:val="num" w:pos="2160"/>
-        </w:tabs>
-        <w:ind w:left="2640" w:hanging="480"/>
+        <w:ind w:left="2880" w:hanging="480"/>
       </w:pPr>
     </w:lvl>
     <w:lvl w:ilvl="4">
@@ -799,10 +671,7 @@
       <w:lvlText w:val=" "/>
       <w:lvlJc w:val="left"/>
       <w:pPr>
-        <w:tabs>
-          <w:tab w:val="num" w:pos="2880"/>
-        </w:tabs>
-        <w:ind w:left="3360" w:hanging="480"/>
+        <w:ind w:left="3600" w:hanging="480"/>
       </w:pPr>
     </w:lvl>
     <w:lvl w:ilvl="5">
@@ -810,10 +679,7 @@
       <w:lvlText w:val=" "/>
       <w:lvlJc w:val="left"/>
       <w:pPr>
-        <w:tabs>
-          <w:tab w:val="num" w:pos="3600"/>
-        </w:tabs>
-        <w:ind w:left="4080" w:hanging="480"/>
+        <w:ind w:left="4320" w:hanging="480"/>
       </w:pPr>
     </w:lvl>
     <w:lvl w:ilvl="6">
@@ -821,10 +687,7 @@
       <w:lvlText w:val=" "/>
       <w:lvlJc w:val="left"/>
       <w:pPr>
-        <w:tabs>
-          <w:tab w:val="num" w:pos="4320"/>
-        </w:tabs>
-        <w:ind w:left="4800" w:hanging="480"/>
+        <w:ind w:left="5040" w:hanging="480"/>
       </w:pPr>
     </w:lvl>
     <w:lvl w:ilvl="7">
@@ -832,10 +695,7 @@
       <w:lvlText w:val=" "/>
       <w:lvlJc w:val="left"/>
       <w:pPr>
-        <w:tabs>
-          <w:tab w:val="num" w:pos="5040"/>
-        </w:tabs>
-        <w:ind w:left="5520" w:hanging="480"/>
+        <w:ind w:left="5760" w:hanging="480"/>
       </w:pPr>
     </w:lvl>
     <w:lvl w:ilvl="8">
@@ -843,10 +703,7 @@
       <w:lvlText w:val=" "/>
       <w:lvlJc w:val="left"/>
       <w:pPr>
-        <w:tabs>
-          <w:tab w:val="num" w:pos="5760"/>
-        </w:tabs>
-        <w:ind w:left="6240" w:hanging="480"/>
+        <w:ind w:left="6480" w:hanging="480"/>
       </w:pPr>
     </w:lvl>
   </w:abstractNum>
@@ -859,10 +716,7 @@
       <w:lvlText w:val="%1."/>
       <w:lvlJc w:val="left"/>
       <w:pPr>
-        <w:tabs>
-          <w:tab w:val="num" w:pos="0"/>
-        </w:tabs>
-        <w:ind w:left="480" w:hanging="480"/>
+        <w:ind w:left="720" w:hanging="480"/>
       </w:pPr>
     </w:lvl>
     <w:lvl w:ilvl="1">
@@ -871,10 +725,7 @@
       <w:lvlText w:val="%2."/>
       <w:lvlJc w:val="left"/>
       <w:pPr>
-        <w:tabs>
-          <w:tab w:val="num" w:pos="720"/>
-        </w:tabs>
-        <w:ind w:left="1200" w:hanging="480"/>
+        <w:ind w:left="1440" w:hanging="480"/>
       </w:pPr>
     </w:lvl>
     <w:lvl w:ilvl="2">
@@ -883,10 +734,7 @@
       <w:lvlText w:val="%3."/>
       <w:lvlJc w:val="left"/>
       <w:pPr>
-        <w:tabs>
-          <w:tab w:val="num" w:pos="1440"/>
-        </w:tabs>
-        <w:ind w:left="1920" w:hanging="480"/>
+        <w:ind w:left="2160" w:hanging="480"/>
       </w:pPr>
     </w:lvl>
     <w:lvl w:ilvl="3">
@@ -895,10 +743,7 @@
       <w:lvlText w:val="%4."/>
       <w:lvlJc w:val="left"/>
       <w:pPr>
-        <w:tabs>
-          <w:tab w:val="num" w:pos="2160"/>
-        </w:tabs>
-        <w:ind w:left="2640" w:hanging="480"/>
+        <w:ind w:left="2880" w:hanging="480"/>
       </w:pPr>
     </w:lvl>
     <w:lvl w:ilvl="4">
@@ -907,10 +752,7 @@
       <w:lvlText w:val="%5."/>
       <w:lvlJc w:val="left"/>
       <w:pPr>
-        <w:tabs>
-          <w:tab w:val="num" w:pos="2880"/>
-        </w:tabs>
-        <w:ind w:left="3360" w:hanging="480"/>
+        <w:ind w:left="3600" w:hanging="480"/>
       </w:pPr>
     </w:lvl>
     <w:lvl w:ilvl="5">
@@ -919,10 +761,7 @@
       <w:lvlText w:val="%6."/>
       <w:lvlJc w:val="left"/>
       <w:pPr>
-        <w:tabs>
-          <w:tab w:val="num" w:pos="3600"/>
-        </w:tabs>
-        <w:ind w:left="4080" w:hanging="480"/>
+        <w:ind w:left="4320" w:hanging="480"/>
       </w:pPr>
     </w:lvl>
     <w:lvl w:ilvl="6">
@@ -931,10 +770,7 @@
       <w:lvlText w:val="%7."/>
       <w:lvlJc w:val="left"/>
       <w:pPr>
-        <w:tabs>
-          <w:tab w:val="num" w:pos="4320"/>
-        </w:tabs>
-        <w:ind w:left="4800" w:hanging="480"/>
+        <w:ind w:left="5040" w:hanging="480"/>
       </w:pPr>
     </w:lvl>
     <w:lvl w:ilvl="7">
@@ -943,10 +779,7 @@
       <w:lvlText w:val="%8."/>
       <w:lvlJc w:val="left"/>
       <w:pPr>
-        <w:tabs>
-          <w:tab w:val="num" w:pos="5040"/>
-        </w:tabs>
-        <w:ind w:left="5520" w:hanging="480"/>
+        <w:ind w:left="5760" w:hanging="480"/>
       </w:pPr>
     </w:lvl>
     <w:lvl w:ilvl="8">
@@ -955,10 +788,7 @@
       <w:lvlText w:val="%9."/>
       <w:lvlJc w:val="left"/>
       <w:pPr>
-        <w:tabs>
-          <w:tab w:val="num" w:pos="5760"/>
-        </w:tabs>
-        <w:ind w:left="6240" w:hanging="480"/>
+        <w:ind w:left="6480" w:hanging="480"/>
       </w:pPr>
     </w:lvl>
   </w:abstractNum>
@@ -971,10 +801,7 @@
       <w:lvlText w:val="%1."/>
       <w:lvlJc w:val="left"/>
       <w:pPr>
-        <w:tabs>
-          <w:tab w:val="num" w:pos="0"/>
-        </w:tabs>
-        <w:ind w:left="480" w:hanging="480"/>
+        <w:ind w:left="720" w:hanging="480"/>
       </w:pPr>
     </w:lvl>
     <w:lvl w:ilvl="1">
@@ -983,10 +810,7 @@
       <w:lvlText w:val="%2."/>
       <w:lvlJc w:val="left"/>
       <w:pPr>
-        <w:tabs>
-          <w:tab w:val="num" w:pos="720"/>
-        </w:tabs>
-        <w:ind w:left="1200" w:hanging="480"/>
+        <w:ind w:left="1440" w:hanging="480"/>
       </w:pPr>
     </w:lvl>
     <w:lvl w:ilvl="2">
@@ -995,10 +819,7 @@
       <w:lvlText w:val="%3."/>
       <w:lvlJc w:val="left"/>
       <w:pPr>
-        <w:tabs>
-          <w:tab w:val="num" w:pos="1440"/>
-        </w:tabs>
-        <w:ind w:left="1920" w:hanging="480"/>
+        <w:ind w:left="2160" w:hanging="480"/>
       </w:pPr>
     </w:lvl>
     <w:lvl w:ilvl="3">
@@ -1007,10 +828,7 @@
       <w:lvlText w:val="%4."/>
       <w:lvlJc w:val="left"/>
       <w:pPr>
-        <w:tabs>
-          <w:tab w:val="num" w:pos="2160"/>
-        </w:tabs>
-        <w:ind w:left="2640" w:hanging="480"/>
+        <w:ind w:left="2880" w:hanging="480"/>
       </w:pPr>
     </w:lvl>
     <w:lvl w:ilvl="4">
@@ -1019,10 +837,7 @@
       <w:lvlText w:val="%5."/>
       <w:lvlJc w:val="left"/>
       <w:pPr>
-        <w:tabs>
-          <w:tab w:val="num" w:pos="2880"/>
-        </w:tabs>
-        <w:ind w:left="3360" w:hanging="480"/>
+        <w:ind w:left="3600" w:hanging="480"/>
       </w:pPr>
     </w:lvl>
     <w:lvl w:ilvl="5">
@@ -1031,10 +846,7 @@
       <w:lvlText w:val="%6."/>
       <w:lvlJc w:val="left"/>
       <w:pPr>
-        <w:tabs>
-          <w:tab w:val="num" w:pos="3600"/>
-        </w:tabs>
-        <w:ind w:left="4080" w:hanging="480"/>
+        <w:ind w:left="4320" w:hanging="480"/>
       </w:pPr>
     </w:lvl>
     <w:lvl w:ilvl="6">
@@ -1043,10 +855,7 @@
       <w:lvlText w:val="%7."/>
       <w:lvlJc w:val="left"/>
       <w:pPr>
-        <w:tabs>
-          <w:tab w:val="num" w:pos="4320"/>
-        </w:tabs>
-        <w:ind w:left="4800" w:hanging="480"/>
+        <w:ind w:left="5040" w:hanging="480"/>
       </w:pPr>
     </w:lvl>
     <w:lvl w:ilvl="7">
@@ -1055,10 +864,7 @@
       <w:lvlText w:val="%8."/>
       <w:lvlJc w:val="left"/>
       <w:pPr>
-        <w:tabs>
-          <w:tab w:val="num" w:pos="5040"/>
-        </w:tabs>
-        <w:ind w:left="5520" w:hanging="480"/>
+        <w:ind w:left="5760" w:hanging="480"/>
       </w:pPr>
     </w:lvl>
     <w:lvl w:ilvl="8">
@@ -1067,10 +873,7 @@
       <w:lvlText w:val="%9."/>
       <w:lvlJc w:val="left"/>
       <w:pPr>
-        <w:tabs>
-          <w:tab w:val="num" w:pos="5760"/>
-        </w:tabs>
-        <w:ind w:left="6240" w:hanging="480"/>
+        <w:ind w:left="6480" w:hanging="480"/>
       </w:pPr>
     </w:lvl>
   </w:abstractNum>
@@ -1083,10 +886,7 @@
       <w:lvlText w:val="%1."/>
       <w:lvlJc w:val="left"/>
       <w:pPr>
-        <w:tabs>
-          <w:tab w:val="num" w:pos="0"/>
-        </w:tabs>
-        <w:ind w:left="480" w:hanging="480"/>
+        <w:ind w:left="720" w:hanging="480"/>
       </w:pPr>
     </w:lvl>
     <w:lvl w:ilvl="1">
@@ -1095,10 +895,7 @@
       <w:lvlText w:val="%2."/>
       <w:lvlJc w:val="left"/>
       <w:pPr>
-        <w:tabs>
-          <w:tab w:val="num" w:pos="720"/>
-        </w:tabs>
-        <w:ind w:left="1200" w:hanging="480"/>
+        <w:ind w:left="1440" w:hanging="480"/>
       </w:pPr>
     </w:lvl>
     <w:lvl w:ilvl="2">
@@ -1107,10 +904,7 @@
       <w:lvlText w:val="%3."/>
       <w:lvlJc w:val="left"/>
       <w:pPr>
-        <w:tabs>
-          <w:tab w:val="num" w:pos="1440"/>
-        </w:tabs>
-        <w:ind w:left="1920" w:hanging="480"/>
+        <w:ind w:left="2160" w:hanging="480"/>
       </w:pPr>
     </w:lvl>
     <w:lvl w:ilvl="3">
@@ -1119,10 +913,7 @@
       <w:lvlText w:val="%4."/>
       <w:lvlJc w:val="left"/>
       <w:pPr>
-        <w:tabs>
-          <w:tab w:val="num" w:pos="2160"/>
-        </w:tabs>
-        <w:ind w:left="2640" w:hanging="480"/>
+        <w:ind w:left="2880" w:hanging="480"/>
       </w:pPr>
     </w:lvl>
     <w:lvl w:ilvl="4">
@@ -1131,10 +922,7 @@
       <w:lvlText w:val="%5."/>
       <w:lvlJc w:val="left"/>
       <w:pPr>
-        <w:tabs>
-          <w:tab w:val="num" w:pos="2880"/>
-        </w:tabs>
-        <w:ind w:left="3360" w:hanging="480"/>
+        <w:ind w:left="3600" w:hanging="480"/>
       </w:pPr>
     </w:lvl>
     <w:lvl w:ilvl="5">
@@ -1143,10 +931,7 @@
       <w:lvlText w:val="%6."/>
       <w:lvlJc w:val="left"/>
       <w:pPr>
-        <w:tabs>
-          <w:tab w:val="num" w:pos="3600"/>
-        </w:tabs>
-        <w:ind w:left="4080" w:hanging="480"/>
+        <w:ind w:left="4320" w:hanging="480"/>
       </w:pPr>
     </w:lvl>
     <w:lvl w:ilvl="6">
@@ -1155,10 +940,7 @@
       <w:lvlText w:val="%7."/>
       <w:lvlJc w:val="left"/>
       <w:pPr>
-        <w:tabs>
-          <w:tab w:val="num" w:pos="4320"/>
-        </w:tabs>
-        <w:ind w:left="4800" w:hanging="480"/>
+        <w:ind w:left="5040" w:hanging="480"/>
       </w:pPr>
     </w:lvl>
     <w:lvl w:ilvl="7">
@@ -1167,10 +949,7 @@
       <w:lvlText w:val="%8."/>
       <w:lvlJc w:val="left"/>
       <w:pPr>
-        <w:tabs>
-          <w:tab w:val="num" w:pos="5040"/>
-        </w:tabs>
-        <w:ind w:left="5520" w:hanging="480"/>
+        <w:ind w:left="5760" w:hanging="480"/>
       </w:pPr>
     </w:lvl>
     <w:lvl w:ilvl="8">
@@ -1179,10 +958,7 @@
       <w:lvlText w:val="%9."/>
       <w:lvlJc w:val="left"/>
       <w:pPr>
-        <w:tabs>
-          <w:tab w:val="num" w:pos="5760"/>
-        </w:tabs>
-        <w:ind w:left="6240" w:hanging="480"/>
+        <w:ind w:left="6480" w:hanging="480"/>
       </w:pPr>
     </w:lvl>
   </w:abstractNum>
@@ -1195,10 +971,7 @@
       <w:lvlText w:val="%1."/>
       <w:lvlJc w:val="left"/>
       <w:pPr>
-        <w:tabs>
-          <w:tab w:val="num" w:pos="0"/>
-        </w:tabs>
-        <w:ind w:left="480" w:hanging="480"/>
+        <w:ind w:left="720" w:hanging="480"/>
       </w:pPr>
     </w:lvl>
     <w:lvl w:ilvl="1">
@@ -1207,10 +980,7 @@
       <w:lvlText w:val="%2."/>
       <w:lvlJc w:val="left"/>
       <w:pPr>
-        <w:tabs>
-          <w:tab w:val="num" w:pos="720"/>
-        </w:tabs>
-        <w:ind w:left="1200" w:hanging="480"/>
+        <w:ind w:left="1440" w:hanging="480"/>
       </w:pPr>
     </w:lvl>
     <w:lvl w:ilvl="2">
@@ -1219,10 +989,7 @@
       <w:lvlText w:val="%3."/>
       <w:lvlJc w:val="left"/>
       <w:pPr>
-        <w:tabs>
-          <w:tab w:val="num" w:pos="1440"/>
-        </w:tabs>
-        <w:ind w:left="1920" w:hanging="480"/>
+        <w:ind w:left="2160" w:hanging="480"/>
       </w:pPr>
     </w:lvl>
     <w:lvl w:ilvl="3">
@@ -1231,10 +998,7 @@
       <w:lvlText w:val="%4."/>
       <w:lvlJc w:val="left"/>
       <w:pPr>
-        <w:tabs>
-          <w:tab w:val="num" w:pos="2160"/>
-        </w:tabs>
-        <w:ind w:left="2640" w:hanging="480"/>
+        <w:ind w:left="2880" w:hanging="480"/>
       </w:pPr>
     </w:lvl>
     <w:lvl w:ilvl="4">
@@ -1243,10 +1007,7 @@
       <w:lvlText w:val="%5."/>
       <w:lvlJc w:val="left"/>
       <w:pPr>
-        <w:tabs>
-          <w:tab w:val="num" w:pos="2880"/>
-        </w:tabs>
-        <w:ind w:left="3360" w:hanging="480"/>
+        <w:ind w:left="3600" w:hanging="480"/>
       </w:pPr>
     </w:lvl>
     <w:lvl w:ilvl="5">
@@ -1255,10 +1016,7 @@
       <w:lvlText w:val="%6."/>
       <w:lvlJc w:val="left"/>
       <w:pPr>
-        <w:tabs>
-          <w:tab w:val="num" w:pos="3600"/>
-        </w:tabs>
-        <w:ind w:left="4080" w:hanging="480"/>
+        <w:ind w:left="4320" w:hanging="480"/>
       </w:pPr>
     </w:lvl>
     <w:lvl w:ilvl="6">
@@ -1267,10 +1025,7 @@
       <w:lvlText w:val="%7."/>
       <w:lvlJc w:val="left"/>
       <w:pPr>
-        <w:tabs>
-          <w:tab w:val="num" w:pos="4320"/>
-        </w:tabs>
-        <w:ind w:left="4800" w:hanging="480"/>
+        <w:ind w:left="5040" w:hanging="480"/>
       </w:pPr>
     </w:lvl>
     <w:lvl w:ilvl="7">
@@ -1279,10 +1034,7 @@
       <w:lvlText w:val="%8."/>
       <w:lvlJc w:val="left"/>
       <w:pPr>
-        <w:tabs>
-          <w:tab w:val="num" w:pos="5040"/>
-        </w:tabs>
-        <w:ind w:left="5520" w:hanging="480"/>
+        <w:ind w:left="5760" w:hanging="480"/>
       </w:pPr>
     </w:lvl>
     <w:lvl w:ilvl="8">
@@ -1291,10 +1043,7 @@
       <w:lvlText w:val="%9."/>
       <w:lvlJc w:val="left"/>
       <w:pPr>
-        <w:tabs>
-          <w:tab w:val="num" w:pos="5760"/>
-        </w:tabs>
-        <w:ind w:left="6240" w:hanging="480"/>
+        <w:ind w:left="6480" w:hanging="480"/>
       </w:pPr>
     </w:lvl>
   </w:abstractNum>
@@ -1307,10 +1056,7 @@
       <w:lvlText w:val="%1."/>
       <w:lvlJc w:val="left"/>
       <w:pPr>
-        <w:tabs>
-          <w:tab w:val="num" w:pos="0"/>
-        </w:tabs>
-        <w:ind w:left="480" w:hanging="480"/>
+        <w:ind w:left="720" w:hanging="480"/>
       </w:pPr>
     </w:lvl>
     <w:lvl w:ilvl="1">
@@ -1319,10 +1065,7 @@
       <w:lvlText w:val="%2."/>
       <w:lvlJc w:val="left"/>
       <w:pPr>
-        <w:tabs>
-          <w:tab w:val="num" w:pos="720"/>
-        </w:tabs>
-        <w:ind w:left="1200" w:hanging="480"/>
+        <w:ind w:left="1440" w:hanging="480"/>
       </w:pPr>
     </w:lvl>
     <w:lvl w:ilvl="2">
@@ -1331,10 +1074,7 @@
       <w:lvlText w:val="%3."/>
       <w:lvlJc w:val="left"/>
       <w:pPr>
-        <w:tabs>
-          <w:tab w:val="num" w:pos="1440"/>
-        </w:tabs>
-        <w:ind w:left="1920" w:hanging="480"/>
+        <w:ind w:left="2160" w:hanging="480"/>
       </w:pPr>
     </w:lvl>
     <w:lvl w:ilvl="3">
@@ -1343,10 +1083,7 @@
       <w:lvlText w:val="%4."/>
       <w:lvlJc w:val="left"/>
       <w:pPr>
-        <w:tabs>
-          <w:tab w:val="num" w:pos="2160"/>
-        </w:tabs>
-        <w:ind w:left="2640" w:hanging="480"/>
+        <w:ind w:left="2880" w:hanging="480"/>
       </w:pPr>
     </w:lvl>
     <w:lvl w:ilvl="4">
@@ -1355,10 +1092,7 @@
       <w:lvlText w:val="%5."/>
       <w:lvlJc w:val="left"/>
       <w:pPr>
-        <w:tabs>
-          <w:tab w:val="num" w:pos="2880"/>
-        </w:tabs>
-        <w:ind w:left="3360" w:hanging="480"/>
+        <w:ind w:left="3600" w:hanging="480"/>
       </w:pPr>
     </w:lvl>
     <w:lvl w:ilvl="5">
@@ -1367,10 +1101,7 @@
       <w:lvlText w:val="%6."/>
       <w:lvlJc w:val="left"/>
       <w:pPr>
-        <w:tabs>
-          <w:tab w:val="num" w:pos="3600"/>
-        </w:tabs>
-        <w:ind w:left="4080" w:hanging="480"/>
+        <w:ind w:left="4320" w:hanging="480"/>
       </w:pPr>
     </w:lvl>
     <w:lvl w:ilvl="6">
@@ -1379,10 +1110,7 @@
       <w:lvlText w:val="%7."/>
       <w:lvlJc w:val="left"/>
       <w:pPr>
-        <w:tabs>
-          <w:tab w:val="num" w:pos="4320"/>
-        </w:tabs>
-        <w:ind w:left="4800" w:hanging="480"/>
+        <w:ind w:left="5040" w:hanging="480"/>
       </w:pPr>
     </w:lvl>
     <w:lvl w:ilvl="7">
@@ -1391,10 +1119,7 @@
       <w:lvlText w:val="%8."/>
       <w:lvlJc w:val="left"/>
       <w:pPr>
-        <w:tabs>
-          <w:tab w:val="num" w:pos="5040"/>
-        </w:tabs>
-        <w:ind w:left="5520" w:hanging="480"/>
+        <w:ind w:left="5760" w:hanging="480"/>
       </w:pPr>
     </w:lvl>
     <w:lvl w:ilvl="8">
@@ -1403,10 +1128,7 @@
       <w:lvlText w:val="%9."/>
       <w:lvlJc w:val="left"/>
       <w:pPr>
-        <w:tabs>
-          <w:tab w:val="num" w:pos="5760"/>
-        </w:tabs>
-        <w:ind w:left="6240" w:hanging="480"/>
+        <w:ind w:left="6480" w:hanging="480"/>
       </w:pPr>
     </w:lvl>
   </w:abstractNum>
@@ -1419,10 +1141,7 @@
       <w:lvlText w:val="%1."/>
       <w:lvlJc w:val="left"/>
       <w:pPr>
-        <w:tabs>
-          <w:tab w:val="num" w:pos="0"/>
-        </w:tabs>
-        <w:ind w:left="480" w:hanging="480"/>
+        <w:ind w:left="720" w:hanging="480"/>
       </w:pPr>
     </w:lvl>
     <w:lvl w:ilvl="1">
@@ -1431,10 +1150,7 @@
       <w:lvlText w:val="%2."/>
       <w:lvlJc w:val="left"/>
       <w:pPr>
-        <w:tabs>
-          <w:tab w:val="num" w:pos="720"/>
-        </w:tabs>
-        <w:ind w:left="1200" w:hanging="480"/>
+        <w:ind w:left="1440" w:hanging="480"/>
       </w:pPr>
     </w:lvl>
     <w:lvl w:ilvl="2">
@@ -1443,10 +1159,7 @@
       <w:lvlText w:val="%3."/>
       <w:lvlJc w:val="left"/>
       <w:pPr>
-        <w:tabs>
-          <w:tab w:val="num" w:pos="1440"/>
-        </w:tabs>
-        <w:ind w:left="1920" w:hanging="480"/>
+        <w:ind w:left="2160" w:hanging="480"/>
       </w:pPr>
     </w:lvl>
     <w:lvl w:ilvl="3">
@@ -1455,10 +1168,7 @@
       <w:lvlText w:val="%4."/>
       <w:lvlJc w:val="left"/>
       <w:pPr>
-        <w:tabs>
-          <w:tab w:val="num" w:pos="2160"/>
-        </w:tabs>
-        <w:ind w:left="2640" w:hanging="480"/>
+        <w:ind w:left="2880" w:hanging="480"/>
       </w:pPr>
     </w:lvl>
     <w:lvl w:ilvl="4">
@@ -1467,10 +1177,7 @@
       <w:lvlText w:val="%5."/>
       <w:lvlJc w:val="left"/>
       <w:pPr>
-        <w:tabs>
-          <w:tab w:val="num" w:pos="2880"/>
-        </w:tabs>
-        <w:ind w:left="3360" w:hanging="480"/>
+        <w:ind w:left="3600" w:hanging="480"/>
       </w:pPr>
     </w:lvl>
     <w:lvl w:ilvl="5">
@@ -1479,10 +1186,7 @@
       <w:lvlText w:val="%6."/>
       <w:lvlJc w:val="left"/>
       <w:pPr>
-        <w:tabs>
-          <w:tab w:val="num" w:pos="3600"/>
-        </w:tabs>
-        <w:ind w:left="4080" w:hanging="480"/>
+        <w:ind w:left="4320" w:hanging="480"/>
       </w:pPr>
     </w:lvl>
     <w:lvl w:ilvl="6">
@@ -1491,10 +1195,7 @@
       <w:lvlText w:val="%7."/>
       <w:lvlJc w:val="left"/>
       <w:pPr>
-        <w:tabs>
-          <w:tab w:val="num" w:pos="4320"/>
-        </w:tabs>
-        <w:ind w:left="4800" w:hanging="480"/>
+        <w:ind w:left="5040" w:hanging="480"/>
       </w:pPr>
     </w:lvl>
     <w:lvl w:ilvl="7">
@@ -1503,10 +1204,7 @@
       <w:lvlText w:val="%8."/>
       <w:lvlJc w:val="left"/>
       <w:pPr>
-        <w:tabs>
-          <w:tab w:val="num" w:pos="5040"/>
-        </w:tabs>
-        <w:ind w:left="5520" w:hanging="480"/>
+        <w:ind w:left="5760" w:hanging="480"/>
       </w:pPr>
     </w:lvl>
     <w:lvl w:ilvl="8">
@@ -1515,10 +1213,7 @@
       <w:lvlText w:val="%9."/>
       <w:lvlJc w:val="left"/>
       <w:pPr>
-        <w:tabs>
-          <w:tab w:val="num" w:pos="5760"/>
-        </w:tabs>
-        <w:ind w:left="6240" w:hanging="480"/>
+        <w:ind w:left="6480" w:hanging="480"/>
       </w:pPr>
     </w:lvl>
   </w:abstractNum>
@@ -1531,10 +1226,7 @@
       <w:lvlText w:val="%1."/>
       <w:lvlJc w:val="left"/>
       <w:pPr>
-        <w:tabs>
-          <w:tab w:val="num" w:pos="0"/>
-        </w:tabs>
-        <w:ind w:left="480" w:hanging="480"/>
+        <w:ind w:left="720" w:hanging="480"/>
       </w:pPr>
     </w:lvl>
     <w:lvl w:ilvl="1">
@@ -1543,10 +1235,7 @@
       <w:lvlText w:val="%2."/>
       <w:lvlJc w:val="left"/>
       <w:pPr>
-        <w:tabs>
-          <w:tab w:val="num" w:pos="720"/>
-        </w:tabs>
-        <w:ind w:left="1200" w:hanging="480"/>
+        <w:ind w:left="1440" w:hanging="480"/>
       </w:pPr>
     </w:lvl>
     <w:lvl w:ilvl="2">
@@ -1555,10 +1244,7 @@
       <w:lvlText w:val="%3."/>
       <w:lvlJc w:val="left"/>
       <w:pPr>
-        <w:tabs>
-          <w:tab w:val="num" w:pos="1440"/>
-        </w:tabs>
-        <w:ind w:left="1920" w:hanging="480"/>
+        <w:ind w:left="2160" w:hanging="480"/>
       </w:pPr>
     </w:lvl>
     <w:lvl w:ilvl="3">
@@ -1567,10 +1253,7 @@
       <w:lvlText w:val="%4."/>
       <w:lvlJc w:val="left"/>
       <w:pPr>
-        <w:tabs>
-          <w:tab w:val="num" w:pos="2160"/>
-        </w:tabs>
-        <w:ind w:left="2640" w:hanging="480"/>
+        <w:ind w:left="2880" w:hanging="480"/>
       </w:pPr>
     </w:lvl>
     <w:lvl w:ilvl="4">
@@ -1579,10 +1262,7 @@
       <w:lvlText w:val="%5."/>
       <w:lvlJc w:val="left"/>
       <w:pPr>
-        <w:tabs>
-          <w:tab w:val="num" w:pos="2880"/>
-        </w:tabs>
-        <w:ind w:left="3360" w:hanging="480"/>
+        <w:ind w:left="3600" w:hanging="480"/>
       </w:pPr>
     </w:lvl>
     <w:lvl w:ilvl="5">
@@ -1591,10 +1271,7 @@
       <w:lvlText w:val="%6."/>
       <w:lvlJc w:val="left"/>
       <w:pPr>
-        <w:tabs>
-          <w:tab w:val="num" w:pos="3600"/>
-        </w:tabs>
-        <w:ind w:left="4080" w:hanging="480"/>
+        <w:ind w:left="4320" w:hanging="480"/>
       </w:pPr>
     </w:lvl>
     <w:lvl w:ilvl="6">
@@ -1603,10 +1280,7 @@
       <w:lvlText w:val="%7."/>
       <w:lvlJc w:val="left"/>
       <w:pPr>
-        <w:tabs>
-          <w:tab w:val="num" w:pos="4320"/>
-        </w:tabs>
-        <w:ind w:left="4800" w:hanging="480"/>
+        <w:ind w:left="5040" w:hanging="480"/>
       </w:pPr>
     </w:lvl>
     <w:lvl w:ilvl="7">
@@ -1615,10 +1289,7 @@
       <w:lvlText w:val="%8."/>
       <w:lvlJc w:val="left"/>
       <w:pPr>
-        <w:tabs>
-          <w:tab w:val="num" w:pos="5040"/>
-        </w:tabs>
-        <w:ind w:left="5520" w:hanging="480"/>
+        <w:ind w:left="5760" w:hanging="480"/>
       </w:pPr>
     </w:lvl>
     <w:lvl w:ilvl="8">
@@ -1627,16 +1298,10 @@
       <w:lvlText w:val="%9."/>
       <w:lvlJc w:val="left"/>
       <w:pPr>
-        <w:tabs>
-          <w:tab w:val="num" w:pos="5760"/>
-        </w:tabs>
-        <w:ind w:left="6240" w:hanging="480"/>
+        <w:ind w:left="6480" w:hanging="480"/>
       </w:pPr>
     </w:lvl>
   </w:abstractNum>
-  <w:num w:numId="1000">
-    <w:abstractNumId w:val="990"/>
-  </w:num>
   <w:num w:numId="1000">
     <w:abstractNumId w:val="990"/>
   </w:num>
@@ -1993,7 +1658,7 @@
       <w:rFonts w:asciiTheme="majorHAnsi" w:eastAsiaTheme="majorEastAsia" w:hAnsiTheme="majorHAnsi" w:cstheme="majorBidi"/>
       <w:b/>
       <w:bCs/>
-      <w:color w:val="345A8A" w:themeColor="accent1" w:themeShade="B5"/>
+      <w:color w:val="4F81BD" w:themeColor="accent1"/>
       <w:sz w:val="32"/>
       <w:szCs w:val="32"/>
     </w:rPr>
@@ -2016,8 +1681,8 @@
       <w:b/>
       <w:bCs/>
       <w:color w:val="4F81BD" w:themeColor="accent1"/>
-      <w:sz w:val="32"/>
-      <w:szCs w:val="32"/>
+      <w:sz w:val="28"/>
+      <w:szCs w:val="28"/>
     </w:rPr>
   </w:style>
   <w:style w:type="paragraph" w:styleId="Heading3">
@@ -2038,8 +1703,8 @@
       <w:b/>
       <w:bCs/>
       <w:color w:val="4F81BD" w:themeColor="accent1"/>
-      <w:sz w:val="28"/>
-      <w:szCs w:val="28"/>
+      <w:sz w:val="24"/>
+      <w:szCs w:val="24"/>
     </w:rPr>
   </w:style>
   <w:style w:type="paragraph" w:styleId="Heading4">
@@ -2057,7 +1722,7 @@
     </w:pPr>
     <w:rPr>
       <w:rFonts w:asciiTheme="majorHAnsi" w:eastAsiaTheme="majorEastAsia" w:hAnsiTheme="majorHAnsi" w:cstheme="majorBidi"/>
-      <w:b/>
+      <w:i/>
       <w:bCs/>
       <w:color w:val="4F81BD" w:themeColor="accent1"/>
       <w:sz w:val="24"/>
@@ -2079,7 +1744,6 @@
     </w:pPr>
     <w:rPr>
       <w:rFonts w:asciiTheme="majorHAnsi" w:eastAsiaTheme="majorEastAsia" w:hAnsiTheme="majorHAnsi" w:cstheme="majorBidi"/>
-      <w:i/>
       <w:iCs/>
       <w:color w:val="4F81BD" w:themeColor="accent1"/>
       <w:sz w:val="24"/>
@@ -2175,14 +1839,8 @@
     <w:qFormat/>
     <w:pPr>
       <w:spacing w:before="100" w:after="100"/>
-      <w:ind w:firstLine="0"/>
+      <w:ind w:firstLine="0" w:left="480" w:right="480"/>
     </w:pPr>
-    <w:rPr>
-      <w:rFonts w:asciiTheme="majorHAnsi" w:eastAsiaTheme="majorEastAsia" w:hAnsiTheme="majorHAnsi" w:cstheme="majorBidi"/>
-      <w:bCs/>
-      <w:sz w:val="20"/>
-      <w:szCs w:val="20"/>
-    </w:rPr>
   </w:style>
   <w:style w:type="paragraph" w:styleId="FootnoteText">
     <w:name w:val="Footnote Text"/>
@@ -2212,6 +1870,21 @@
         <w:right w:w="108" w:type="dxa"/>
       </w:tblCellMar>
     </w:tblPr>
+    <w:tblStylePr w:type="firstRow">
+      <w:tblPr>
+        <w:jc w:val="left"/>
+        <w:tblInd w:w="0" w:type="dxa"/>
+      </w:tblPr>
+      <w:trPr>
+        <w:jc w:val="left"/>
+      </w:trPr>
+      <w:tcPr>
+        <w:vAlign w:val="bottom"/>
+        <w:tcBorders>
+          <w:bottom w:val="single"/>
+        </w:tcBorders>
+      </w:tcPr>
+    </w:tblStylePr>
   </w:style>
   <w:style w:type="paragraph" w:customStyle="1" w:styleId="DefinitionTerm">
     <w:name w:val="Definition Term"/>
@@ -2275,6 +1948,10 @@
       <w:rFonts w:ascii="Consolas" w:hAnsi="Consolas"/>
       <w:sz w:val="22"/>
     </w:rPr>
+  </w:style>
+  <w:style w:type="character" w:customStyle="1" w:styleId="SectionNumber">
+    <w:name w:val="Section Number"/>
+    <w:basedOn w:val="BodyTextChar"/>
   </w:style>
   <w:style w:type="character" w:styleId="FootnoteReference">
     <w:name w:val="Footnote Reference"/>
